--- a/assets/abstracts/Flyer_seminar29.docx
+++ b/assets/abstracts/Flyer_seminar29.docx
@@ -402,28 +402,37 @@
           <w:rFonts w:ascii="Times New Roman" w:hAnsi="Times New Roman" w:cs="Times New Roman"/>
           <w:lang w:eastAsia="zh-CN"/>
         </w:rPr>
-        <w:t xml:space="preserve">Leeds </w:t>
+        <w:t xml:space="preserve">University of </w:t>
       </w:r>
       <w:r>
         <w:rPr>
           <w:rFonts w:ascii="Times New Roman" w:hAnsi="Times New Roman" w:cs="Times New Roman"/>
           <w:lang w:eastAsia="zh-CN"/>
         </w:rPr>
-        <w:t>University, U</w:t>
+        <w:t>Leeds</w:t>
       </w:r>
       <w:r>
         <w:rPr>
           <w:rFonts w:ascii="Times New Roman" w:hAnsi="Times New Roman" w:cs="Times New Roman"/>
           <w:lang w:eastAsia="zh-CN"/>
         </w:rPr>
+        <w:t>, U</w:t>
+      </w:r>
+      <w:r>
+        <w:rPr>
+          <w:rFonts w:ascii="Times New Roman" w:hAnsi="Times New Roman" w:cs="Times New Roman"/>
+          <w:lang w:eastAsia="zh-CN"/>
+        </w:rPr>
         <w:t>K……</w:t>
       </w:r>
+      <w:bookmarkStart w:id="0" w:name="_GoBack"/>
+      <w:bookmarkEnd w:id="0"/>
       <w:r>
         <w:rPr>
           <w:rFonts w:ascii="Times New Roman" w:hAnsi="Times New Roman" w:cs="Times New Roman"/>
           <w:lang w:eastAsia="zh-CN"/>
         </w:rPr>
-        <w:t>…...</w:t>
+        <w:t>..</w:t>
       </w:r>
       <w:r>
         <w:rPr>
@@ -937,6 +946,7 @@
       <w:r>
         <w:rPr>
           <w:noProof/>
+          <w:lang w:eastAsia="en-US"/>
         </w:rPr>
         <w:drawing>
           <wp:anchor distT="0" distB="0" distL="114300" distR="114300" simplePos="0" relativeHeight="251662336" behindDoc="1" locked="0" layoutInCell="1" allowOverlap="1" wp14:anchorId="2A34A830" wp14:editId="41251560">
@@ -1005,6 +1015,7 @@
       <w:r>
         <w:rPr>
           <w:noProof/>
+          <w:lang w:eastAsia="en-US"/>
         </w:rPr>
         <w:drawing>
           <wp:anchor distT="0" distB="0" distL="114300" distR="114300" simplePos="0" relativeHeight="251663360" behindDoc="1" locked="0" layoutInCell="1" allowOverlap="1" wp14:anchorId="46B1D8D8" wp14:editId="2FD8AF8F">
@@ -1072,6 +1083,7 @@
       <w:r>
         <w:rPr>
           <w:noProof/>
+          <w:lang w:eastAsia="en-US"/>
         </w:rPr>
         <w:drawing>
           <wp:inline distT="0" distB="0" distL="0" distR="0" wp14:anchorId="26D3D9AB" wp14:editId="28522AFF">
@@ -1133,6 +1145,7 @@
       <w:r>
         <w:rPr>
           <w:noProof/>
+          <w:lang w:eastAsia="en-US"/>
         </w:rPr>
         <w:drawing>
           <wp:inline distT="0" distB="0" distL="0" distR="0" wp14:anchorId="7348431D" wp14:editId="36439E81">
@@ -1196,6 +1209,7 @@
       <w:r>
         <w:rPr>
           <w:noProof/>
+          <w:lang w:eastAsia="en-US"/>
         </w:rPr>
         <w:drawing>
           <wp:inline distT="0" distB="0" distL="0" distR="0" wp14:anchorId="5B249527" wp14:editId="257ACE4A">
@@ -1594,62 +1608,7 @@
           <w:sz w:val="22"/>
         </w:rPr>
         <w:tab/>
-      </w:r>
-      <w:proofErr w:type="spellStart"/>
-      <w:r>
-        <w:rPr>
-          <w:sz w:val="22"/>
-        </w:rPr>
-        <w:t>Makhov</w:t>
-      </w:r>
-      <w:proofErr w:type="spellEnd"/>
-      <w:r>
-        <w:rPr>
-          <w:sz w:val="22"/>
-        </w:rPr>
-        <w:t>, D. V.;  Symonds, C.;  Fernandez-</w:t>
-      </w:r>
-      <w:proofErr w:type="spellStart"/>
-      <w:r>
-        <w:rPr>
-          <w:sz w:val="22"/>
-        </w:rPr>
-        <w:t>Alberti</w:t>
-      </w:r>
-      <w:proofErr w:type="spellEnd"/>
-      <w:r>
-        <w:rPr>
-          <w:sz w:val="22"/>
-        </w:rPr>
-        <w:t xml:space="preserve">, S.; </w:t>
-      </w:r>
-      <w:proofErr w:type="spellStart"/>
-      <w:r>
-        <w:rPr>
-          <w:sz w:val="22"/>
-        </w:rPr>
-        <w:t>Shalashilin</w:t>
-      </w:r>
-      <w:proofErr w:type="spellEnd"/>
-      <w:r>
-        <w:rPr>
-          <w:sz w:val="22"/>
-        </w:rPr>
-        <w:t xml:space="preserve">, D. V., Ab initio quantum direct dynamics simulations of ultrafast photochemistry with </w:t>
-      </w:r>
-      <w:proofErr w:type="spellStart"/>
-      <w:r>
-        <w:rPr>
-          <w:sz w:val="22"/>
-        </w:rPr>
-        <w:t>Multiconfigurational</w:t>
-      </w:r>
-      <w:proofErr w:type="spellEnd"/>
-      <w:r>
-        <w:rPr>
-          <w:sz w:val="22"/>
-        </w:rPr>
-        <w:t xml:space="preserve"> Ehrenfest approach. </w:t>
+        <w:t xml:space="preserve">Makhov, D. V.;  Symonds, C.;  Fernandez-Alberti, S.; Shalashilin, D. V., Ab initio quantum direct dynamics simulations of ultrafast photochemistry with Multiconfigurational Ehrenfest approach. </w:t>
       </w:r>
       <w:r>
         <w:rPr>
@@ -1703,49 +1662,7 @@
           <w:sz w:val="22"/>
         </w:rPr>
         <w:tab/>
-        <w:t xml:space="preserve">Symonds, C.;  </w:t>
-      </w:r>
-      <w:proofErr w:type="spellStart"/>
-      <w:r>
-        <w:rPr>
-          <w:sz w:val="22"/>
-        </w:rPr>
-        <w:t>Kattirtzi</w:t>
-      </w:r>
-      <w:proofErr w:type="spellEnd"/>
-      <w:r>
-        <w:rPr>
-          <w:sz w:val="22"/>
-        </w:rPr>
-        <w:t xml:space="preserve">, J. A.; </w:t>
-      </w:r>
-      <w:proofErr w:type="spellStart"/>
-      <w:r>
-        <w:rPr>
-          <w:sz w:val="22"/>
-        </w:rPr>
-        <w:t>Shalashilin</w:t>
-      </w:r>
-      <w:proofErr w:type="spellEnd"/>
-      <w:r>
-        <w:rPr>
-          <w:sz w:val="22"/>
-        </w:rPr>
-        <w:t xml:space="preserve">, D. V., The effect of sampling techniques used in the </w:t>
-      </w:r>
-      <w:proofErr w:type="spellStart"/>
-      <w:r>
-        <w:rPr>
-          <w:sz w:val="22"/>
-        </w:rPr>
-        <w:t>multiconfigurational</w:t>
-      </w:r>
-      <w:proofErr w:type="spellEnd"/>
-      <w:r>
-        <w:rPr>
-          <w:sz w:val="22"/>
-        </w:rPr>
-        <w:t xml:space="preserve"> Ehrenfest method. </w:t>
+        <w:t xml:space="preserve">Symonds, C.;  Kattirtzi, J. A.; Shalashilin, D. V., The effect of sampling techniques used in the multiconfigurational Ehrenfest method. </w:t>
       </w:r>
       <w:r>
         <w:rPr>
@@ -1792,21 +1709,7 @@
           <w:sz w:val="22"/>
         </w:rPr>
         <w:tab/>
-        <w:t xml:space="preserve">Green, J. A.; </w:t>
-      </w:r>
-      <w:proofErr w:type="spellStart"/>
-      <w:r>
-        <w:rPr>
-          <w:sz w:val="22"/>
-        </w:rPr>
-        <w:t>Shalashilin</w:t>
-      </w:r>
-      <w:proofErr w:type="spellEnd"/>
-      <w:r>
-        <w:rPr>
-          <w:sz w:val="22"/>
-        </w:rPr>
-        <w:t xml:space="preserve">, D. V., Simulation of the quantum dynamics of indistinguishable bosons with the method of coupled coherent states. </w:t>
+        <w:t xml:space="preserve">Green, J. A.; Shalashilin, D. V., Simulation of the quantum dynamics of indistinguishable bosons with the method of coupled coherent states. </w:t>
       </w:r>
       <w:r>
         <w:rPr>
@@ -1860,20 +1763,7 @@
           <w:sz w:val="22"/>
         </w:rPr>
         <w:tab/>
-      </w:r>
-      <w:proofErr w:type="spellStart"/>
-      <w:r>
-        <w:rPr>
-          <w:sz w:val="22"/>
-        </w:rPr>
-        <w:t>Shalashilin</w:t>
-      </w:r>
-      <w:proofErr w:type="spellEnd"/>
-      <w:r>
-        <w:rPr>
-          <w:sz w:val="22"/>
-        </w:rPr>
-        <w:t xml:space="preserve">, D. V., Zombie states for description of structure and dynamics of multi-electron systems. </w:t>
+        <w:t xml:space="preserve">Shalashilin, D. V., Zombie states for description of structure and dynamics of multi-electron systems. </w:t>
       </w:r>
       <w:r>
         <w:rPr>
@@ -1937,17 +1827,7 @@
           <w:sz w:val="26"/>
           <w:szCs w:val="26"/>
         </w:rPr>
-        <w:t xml:space="preserve"> </w:t>
-      </w:r>
-      <w:r>
-        <w:rPr>
-          <w:rFonts w:ascii="Times New Roman" w:hAnsi="Times New Roman"/>
-          <w:b/>
-          <w:bCs/>
-          <w:sz w:val="26"/>
-          <w:szCs w:val="26"/>
-        </w:rPr>
-        <w:t>Wavepacket dynamics at conical intersection and its spectroscopic manifestation</w:t>
+        <w:t xml:space="preserve"> Wavepacket dynamics at conical intersection and its spectroscopic manifestation</w:t>
       </w:r>
     </w:p>
     <w:p>
@@ -3064,8 +2944,6 @@
           <w:rFonts w:asciiTheme="minorHAnsi" w:hAnsiTheme="minorHAnsi" w:cstheme="minorHAnsi"/>
         </w:rPr>
       </w:pPr>
-      <w:bookmarkStart w:id="0" w:name="_GoBack"/>
-      <w:bookmarkEnd w:id="0"/>
     </w:p>
     <w:sectPr>
       <w:headerReference w:type="default" r:id="rId16"/>
